--- a/01_DOCUMENTACAO_TECNICA/03_ECF/01_REQ/01_UC-ECF0900/ECFUC0902 - Atualizar versão do Agente Digital no equipamento do contribuinte.docx
+++ b/01_DOCUMENTACAO_TECNICA/03_ECF/01_REQ/01_UC-ECF0900/ECFUC0902 - Atualizar versão do Agente Digital no equipamento do contribuinte.docx
@@ -703,7 +703,7 @@
           <w:szCs w:val="22"/>
           <w:lang w:val="pt-BR" w:eastAsia="ja-JP"/>
         </w:rPr>
-        <w:t>14</w:t>
+        <w:t>13</w:t>
       </w:r>
       <w:r>
         <w:rPr>
@@ -712,7 +712,7 @@
           <w:szCs w:val="22"/>
           <w:lang w:val="pt-BR" w:eastAsia="ja-JP"/>
         </w:rPr>
-        <w:t>/0</w:t>
+        <w:t>/11</w:t>
       </w:r>
       <w:r>
         <w:rPr>
@@ -721,7 +721,7 @@
           <w:szCs w:val="22"/>
           <w:lang w:val="pt-BR" w:eastAsia="ja-JP"/>
         </w:rPr>
-        <w:t>8/2016</w:t>
+        <w:t>/2016</w:t>
       </w:r>
     </w:p>
     <w:p>
@@ -1072,6 +1072,18 @@
                 <w:lang w:val="pt-BR"/>
               </w:rPr>
             </w:pPr>
+            <w:r>
+              <w:rPr>
+                <w:lang w:val="pt-BR"/>
+              </w:rPr>
+              <w:t>13</w:t>
+            </w:r>
+            <w:r>
+              <w:rPr>
+                <w:lang w:val="pt-BR"/>
+              </w:rPr>
+              <w:t>/11/2016</w:t>
+            </w:r>
           </w:p>
         </w:tc>
         <w:tc>
@@ -1091,6 +1103,12 @@
                 <w:lang w:val="pt-BR"/>
               </w:rPr>
             </w:pPr>
+            <w:r>
+              <w:rPr>
+                <w:lang w:val="pt-BR"/>
+              </w:rPr>
+              <w:t>Mantis 330</w:t>
+            </w:r>
           </w:p>
         </w:tc>
         <w:tc>
@@ -1150,6 +1168,14 @@
                 <w:lang w:val="pt-BR"/>
               </w:rPr>
             </w:pPr>
+            <w:bookmarkStart w:id="0" w:name="_GoBack"/>
+            <w:bookmarkEnd w:id="0"/>
+            <w:r>
+              <w:rPr>
+                <w:lang w:val="pt-BR"/>
+              </w:rPr>
+              <w:t xml:space="preserve"> </w:t>
+            </w:r>
           </w:p>
         </w:tc>
         <w:tc>
@@ -2752,7 +2778,7 @@
           <w:lang w:val="pt-BR"/>
         </w:rPr>
       </w:pPr>
-      <w:bookmarkStart w:id="0" w:name="_Toc408584577"/>
+      <w:bookmarkStart w:id="1" w:name="_Toc408584577"/>
     </w:p>
     <w:p>
       <w:pPr>
@@ -2761,15 +2787,15 @@
           <w:lang w:val="pt-BR"/>
         </w:rPr>
       </w:pPr>
-      <w:bookmarkStart w:id="1" w:name="_Toc461640621"/>
-      <w:bookmarkEnd w:id="0"/>
+      <w:bookmarkStart w:id="2" w:name="_Toc461640621"/>
+      <w:bookmarkEnd w:id="1"/>
       <w:r>
         <w:rPr>
           <w:lang w:val="pt-BR"/>
         </w:rPr>
         <w:t>ECFUC0902 – Atualizar versão do Agente Digital no equipamento do contribuinte</w:t>
       </w:r>
-      <w:bookmarkEnd w:id="1"/>
+      <w:bookmarkEnd w:id="2"/>
     </w:p>
     <w:p>
       <w:pPr>
@@ -2778,16 +2804,16 @@
           <w:lang w:val="pt-BR"/>
         </w:rPr>
       </w:pPr>
-      <w:bookmarkStart w:id="2" w:name="_Toc408584579"/>
-      <w:bookmarkStart w:id="3" w:name="_Toc461640622"/>
+      <w:bookmarkStart w:id="3" w:name="_Toc408584579"/>
+      <w:bookmarkStart w:id="4" w:name="_Toc461640622"/>
       <w:r>
         <w:rPr>
           <w:lang w:val="pt-BR"/>
         </w:rPr>
         <w:t>Descrição</w:t>
       </w:r>
-      <w:bookmarkEnd w:id="2"/>
       <w:bookmarkEnd w:id="3"/>
+      <w:bookmarkEnd w:id="4"/>
     </w:p>
     <w:p>
       <w:pPr>
@@ -2820,8 +2846,6 @@
         </w:rPr>
         <w:t xml:space="preserve"> Deverá operar nos ambientes Windows e Linux.</w:t>
       </w:r>
-      <w:bookmarkStart w:id="4" w:name="_GoBack"/>
-      <w:bookmarkEnd w:id="4"/>
     </w:p>
     <w:p>
       <w:pPr>
@@ -3080,7 +3104,7 @@
         <w:jc w:val="both"/>
       </w:pPr>
       <w:r>
-        <w:t>O sistema copia a versão para o destino;</w:t>
+        <w:t>O sistema verifica que o caso de uso ECFUC0901 está encerrado, caso contrário aguarda o encerramento daquele;</w:t>
       </w:r>
     </w:p>
     <w:p>
@@ -3093,10 +3117,19 @@
         <w:jc w:val="both"/>
       </w:pPr>
       <w:r>
-        <w:t>O sistema registra no mesmo LOG do caso de uso ECFUC0901 “Versão instalada”</w:t>
-      </w:r>
-      <w:r>
-        <w:t>;</w:t>
+        <w:t xml:space="preserve">O sistema salva a versão atual em uma pasta de versões identificadas pela sua </w:t>
+      </w:r>
+      <w:r>
+        <w:lastRenderedPageBreak/>
+        <w:t xml:space="preserve">versão. Sugestão </w:t>
+      </w:r>
+      <w:proofErr w:type="gramStart"/>
+      <w:r>
+        <w:t>ADF.</w:t>
+      </w:r>
+      <w:proofErr w:type="gramEnd"/>
+      <w:r>
+        <w:t>BACKUP.&lt;versão&gt;;</w:t>
       </w:r>
     </w:p>
     <w:p>
@@ -3109,6 +3142,35 @@
         <w:jc w:val="both"/>
       </w:pPr>
       <w:r>
+        <w:t>O sistema copia a versão para o destino;</w:t>
+      </w:r>
+    </w:p>
+    <w:p>
+      <w:pPr>
+        <w:pStyle w:val="Passos"/>
+        <w:numPr>
+          <w:ilvl w:val="0"/>
+          <w:numId w:val="19"/>
+        </w:numPr>
+        <w:jc w:val="both"/>
+      </w:pPr>
+      <w:r>
+        <w:t>O sistema registra no mesmo LOG do caso de uso ECFUC0901 “Versão instalada”</w:t>
+      </w:r>
+      <w:r>
+        <w:t>;</w:t>
+      </w:r>
+    </w:p>
+    <w:p>
+      <w:pPr>
+        <w:pStyle w:val="Passos"/>
+        <w:numPr>
+          <w:ilvl w:val="0"/>
+          <w:numId w:val="19"/>
+        </w:numPr>
+        <w:jc w:val="both"/>
+      </w:pPr>
+      <w:r>
         <w:t>O sistema ativa o caso de uso ECFUC0901 – ADF;</w:t>
       </w:r>
     </w:p>
@@ -3128,7 +3190,6 @@
         <w:rPr>
           <w:lang w:val="pt-BR"/>
         </w:rPr>
-        <w:lastRenderedPageBreak/>
         <w:t>Fluxos Alternativos</w:t>
       </w:r>
       <w:bookmarkEnd w:id="16"/>
@@ -3403,7 +3464,7 @@
         <v:shape id="_x0000_s2050" type="#_x0000_t75" style="position:absolute;left:0;text-align:left;margin-left:275.15pt;margin-top:-5.15pt;width:211.25pt;height:35.9pt;z-index:251661312;mso-position-horizontal-relative:text;mso-position-vertical-relative:text">
           <v:imagedata r:id="rId1" o:title=""/>
         </v:shape>
-        <o:OLEObject Type="Embed" ProgID="PBrush" ShapeID="_x0000_s2050" DrawAspect="Content" ObjectID="_1535813362" r:id="rId2"/>
+        <o:OLEObject Type="Embed" ProgID="PBrush" ShapeID="_x0000_s2050" DrawAspect="Content" ObjectID="_1540548417" r:id="rId2"/>
       </w:pict>
     </w:r>
     <w:r>
@@ -3436,7 +3497,7 @@
         <w:noProof/>
         <w:lang w:val="pt-BR"/>
       </w:rPr>
-      <w:t>5</w:t>
+      <w:t>2</w:t>
     </w:r>
     <w:r>
       <w:rPr>
@@ -7429,7 +7490,7 @@
   <a:extraClrSchemeLst/>
   <a:extLst>
     <a:ext uri="{05A4C25C-085E-4340-85A3-A5531E510DB2}">
-      <thm15:themeFamily xmlns:thm15="http://schemas.microsoft.com/office/thememl/2012/main" xmlns="" name="Office Theme" id="{62F939B6-93AF-4DB8-9C6B-D6C7DFDC589F}" vid="{4A3C46E8-61CC-4603-A589-7422A47A8E4A}"/>
+      <thm15:themeFamily xmlns="" xmlns:thm15="http://schemas.microsoft.com/office/thememl/2012/main" name="Office Theme" id="{62F939B6-93AF-4DB8-9C6B-D6C7DFDC589F}" vid="{4A3C46E8-61CC-4603-A589-7422A47A8E4A}"/>
     </a:ext>
   </a:extLst>
 </a:theme>
@@ -7440,7 +7501,7 @@
 </file>
 
 <file path=customXml/itemProps1.xml><?xml version="1.0" encoding="utf-8"?>
-<ds:datastoreItem xmlns:ds="http://schemas.openxmlformats.org/officeDocument/2006/customXml" ds:itemID="{258DEAFE-56BA-4A96-B829-75DBE02E5D8E}">
+<ds:datastoreItem xmlns:ds="http://schemas.openxmlformats.org/officeDocument/2006/customXml" ds:itemID="{7C8E4F20-B3A8-45B5-BFDA-3465F56E6B47}">
   <ds:schemaRefs>
     <ds:schemaRef ds:uri="http://schemas.openxmlformats.org/officeDocument/2006/bibliography"/>
   </ds:schemaRefs>
